--- a/Doc/FrogJump.docx
+++ b/Doc/FrogJump.docx
@@ -48,17 +48,17 @@
     </w:p>
     <w:p>
       <w:pPr>
-        <w:pStyle w:val="NoSpacing"/>
-      </w:pPr>
-    </w:p>
-    <w:p>
-      <w:pPr>
-        <w:pStyle w:val="NoSpacing"/>
-      </w:pPr>
-    </w:p>
-    <w:p>
-      <w:pPr>
-        <w:pStyle w:val="NoSpacing"/>
+        <w:pStyle w:val="Bezodstpw"/>
+      </w:pPr>
+    </w:p>
+    <w:p>
+      <w:pPr>
+        <w:pStyle w:val="Bezodstpw"/>
+      </w:pPr>
+    </w:p>
+    <w:p>
+      <w:pPr>
+        <w:pStyle w:val="Bezodstpw"/>
       </w:pPr>
       <w:r>
         <w:rPr>
@@ -81,7 +81,7 @@
                     <pic:cNvPicPr/>
                   </pic:nvPicPr>
                   <pic:blipFill>
-                    <a:blip r:embed="rId4" cstate="print">
+                    <a:blip r:embed="rId5" cstate="print">
                       <a:extLst>
                         <a:ext uri="{28A0092B-C50C-407E-A947-70E740481C1C}">
                           <a14:useLocalDpi xmlns:a14="http://schemas.microsoft.com/office/drawing/2010/main" val="0"/>
@@ -124,12 +124,12 @@
     </w:p>
     <w:p>
       <w:pPr>
-        <w:pStyle w:val="NoSpacing"/>
-      </w:pPr>
-    </w:p>
-    <w:p>
-      <w:pPr>
-        <w:pStyle w:val="Heading1"/>
+        <w:pStyle w:val="Bezodstpw"/>
+      </w:pPr>
+    </w:p>
+    <w:p>
+      <w:pPr>
+        <w:pStyle w:val="Nagwek1"/>
         <w:rPr>
           <w:rFonts w:eastAsia="Times New Roman"/>
           <w:b/>
@@ -142,10 +142,80 @@
         </w:rPr>
         <w:t>Założenia</w:t>
       </w:r>
+    </w:p>
+    <w:p>
+      <w:r>
+        <w:t xml:space="preserve">Gracz dowodzi Rosjanami (kolor różowy). Jego celem jest odzyskanie 3 artefaktów, które znajdują się w bazie przymierza (lewy dolny róg). </w:t>
+      </w:r>
+      <w:r>
+        <w:t xml:space="preserve">Gracz dysponuje artefaktem, którego mocą jest możliwość ustawienia wyjścia z teleportu rosyjskiego w dowolnym miejscu na mapie. </w:t>
+      </w:r>
+    </w:p>
+    <w:p>
+      <w:r>
+        <w:t xml:space="preserve">Gra kończy </w:t>
+      </w:r>
+      <w:r>
+        <w:t>się, gdy</w:t>
+      </w:r>
+      <w:r>
+        <w:t xml:space="preserve"> wszystkie zielone jednostki zostaną zniszczone.</w:t>
+      </w:r>
+    </w:p>
+    <w:p>
+      <w:r>
+        <w:t xml:space="preserve">Dodatkowo na mapie znajduje się </w:t>
+      </w:r>
+      <w:r>
+        <w:t>Legion, który</w:t>
+      </w:r>
+      <w:r>
+        <w:t xml:space="preserve"> atakuje od czas do czasu gracza za pomocą poduszkowców i teleportu.</w:t>
+      </w:r>
+    </w:p>
+    <w:p>
+      <w:r>
+        <w:t>Moc artefaktów Przymierza:</w:t>
+      </w:r>
+    </w:p>
+    <w:p>
+      <w:pPr>
+        <w:pStyle w:val="Akapitzlist"/>
+        <w:numPr>
+          <w:ilvl w:val="0"/>
+          <w:numId w:val="1"/>
+        </w:numPr>
+      </w:pPr>
+      <w:r>
+        <w:t>Niszczenie pojazdu/budynku zasilanego syberytem (co X czasu)</w:t>
+      </w:r>
+    </w:p>
+    <w:p>
+      <w:pPr>
+        <w:pStyle w:val="Akapitzlist"/>
+        <w:numPr>
+          <w:ilvl w:val="0"/>
+          <w:numId w:val="1"/>
+        </w:numPr>
+      </w:pPr>
+      <w:r>
+        <w:t>Skażenie złoża syberytu (2 razy na grę)</w:t>
+      </w:r>
+    </w:p>
+    <w:p>
+      <w:pPr>
+        <w:pStyle w:val="Akapitzlist"/>
+        <w:numPr>
+          <w:ilvl w:val="0"/>
+          <w:numId w:val="1"/>
+        </w:numPr>
+      </w:pPr>
+      <w:r>
+        <w:t>Przejęcie pojazdu sterowanego komputerowo na 10 sekund (co X czasu)</w:t>
+      </w:r>
       <w:bookmarkStart w:id="0" w:name="_GoBack"/>
       <w:bookmarkEnd w:id="0"/>
     </w:p>
-    <w:p/>
     <w:sectPr>
       <w:pgSz w:w="11906" w:h="16838"/>
       <w:pgMar w:top="1417" w:right="1417" w:bottom="1417" w:left="1417" w:header="708" w:footer="708" w:gutter="0"/>
@@ -154,6 +224,127 @@
     </w:sectPr>
   </w:body>
 </w:document>
+</file>
+
+<file path=word/numbering.xml><?xml version="1.0" encoding="utf-8"?>
+<w:numbering xmlns:wpc="http://schemas.microsoft.com/office/word/2010/wordprocessingCanvas" xmlns:mc="http://schemas.openxmlformats.org/markup-compatibility/2006" xmlns:o="urn:schemas-microsoft-com:office:office" xmlns:r="http://schemas.openxmlformats.org/officeDocument/2006/relationships" xmlns:m="http://schemas.openxmlformats.org/officeDocument/2006/math" xmlns:v="urn:schemas-microsoft-com:vml" xmlns:wp14="http://schemas.microsoft.com/office/word/2010/wordprocessingDrawing" xmlns:wp="http://schemas.openxmlformats.org/drawingml/2006/wordprocessingDrawing" xmlns:w10="urn:schemas-microsoft-com:office:word" xmlns:w="http://schemas.openxmlformats.org/wordprocessingml/2006/main" xmlns:w14="http://schemas.microsoft.com/office/word/2010/wordml" xmlns:w15="http://schemas.microsoft.com/office/word/2012/wordml" xmlns:wpg="http://schemas.microsoft.com/office/word/2010/wordprocessingGroup" xmlns:wpi="http://schemas.microsoft.com/office/word/2010/wordprocessingInk" xmlns:wne="http://schemas.microsoft.com/office/word/2006/wordml" xmlns:wps="http://schemas.microsoft.com/office/word/2010/wordprocessingShape" mc:Ignorable="w14 w15 wp14">
+  <w:abstractNum w:abstractNumId="0">
+    <w:nsid w:val="20F51751"/>
+    <w:multiLevelType w:val="hybridMultilevel"/>
+    <w:tmpl w:val="82381982"/>
+    <w:lvl w:ilvl="0" w:tplc="04150001">
+      <w:start w:val="1"/>
+      <w:numFmt w:val="bullet"/>
+      <w:lvlText w:val=""/>
+      <w:lvlJc w:val="left"/>
+      <w:pPr>
+        <w:ind w:left="720" w:hanging="360"/>
+      </w:pPr>
+      <w:rPr>
+        <w:rFonts w:ascii="Symbol" w:hAnsi="Symbol" w:hint="default"/>
+      </w:rPr>
+    </w:lvl>
+    <w:lvl w:ilvl="1" w:tplc="04150003" w:tentative="1">
+      <w:start w:val="1"/>
+      <w:numFmt w:val="bullet"/>
+      <w:lvlText w:val="o"/>
+      <w:lvlJc w:val="left"/>
+      <w:pPr>
+        <w:ind w:left="1440" w:hanging="360"/>
+      </w:pPr>
+      <w:rPr>
+        <w:rFonts w:ascii="Courier New" w:hAnsi="Courier New" w:cs="Courier New" w:hint="default"/>
+      </w:rPr>
+    </w:lvl>
+    <w:lvl w:ilvl="2" w:tplc="04150005" w:tentative="1">
+      <w:start w:val="1"/>
+      <w:numFmt w:val="bullet"/>
+      <w:lvlText w:val=""/>
+      <w:lvlJc w:val="left"/>
+      <w:pPr>
+        <w:ind w:left="2160" w:hanging="360"/>
+      </w:pPr>
+      <w:rPr>
+        <w:rFonts w:ascii="Wingdings" w:hAnsi="Wingdings" w:hint="default"/>
+      </w:rPr>
+    </w:lvl>
+    <w:lvl w:ilvl="3" w:tplc="04150001" w:tentative="1">
+      <w:start w:val="1"/>
+      <w:numFmt w:val="bullet"/>
+      <w:lvlText w:val=""/>
+      <w:lvlJc w:val="left"/>
+      <w:pPr>
+        <w:ind w:left="2880" w:hanging="360"/>
+      </w:pPr>
+      <w:rPr>
+        <w:rFonts w:ascii="Symbol" w:hAnsi="Symbol" w:hint="default"/>
+      </w:rPr>
+    </w:lvl>
+    <w:lvl w:ilvl="4" w:tplc="04150003" w:tentative="1">
+      <w:start w:val="1"/>
+      <w:numFmt w:val="bullet"/>
+      <w:lvlText w:val="o"/>
+      <w:lvlJc w:val="left"/>
+      <w:pPr>
+        <w:ind w:left="3600" w:hanging="360"/>
+      </w:pPr>
+      <w:rPr>
+        <w:rFonts w:ascii="Courier New" w:hAnsi="Courier New" w:cs="Courier New" w:hint="default"/>
+      </w:rPr>
+    </w:lvl>
+    <w:lvl w:ilvl="5" w:tplc="04150005" w:tentative="1">
+      <w:start w:val="1"/>
+      <w:numFmt w:val="bullet"/>
+      <w:lvlText w:val=""/>
+      <w:lvlJc w:val="left"/>
+      <w:pPr>
+        <w:ind w:left="4320" w:hanging="360"/>
+      </w:pPr>
+      <w:rPr>
+        <w:rFonts w:ascii="Wingdings" w:hAnsi="Wingdings" w:hint="default"/>
+      </w:rPr>
+    </w:lvl>
+    <w:lvl w:ilvl="6" w:tplc="04150001" w:tentative="1">
+      <w:start w:val="1"/>
+      <w:numFmt w:val="bullet"/>
+      <w:lvlText w:val=""/>
+      <w:lvlJc w:val="left"/>
+      <w:pPr>
+        <w:ind w:left="5040" w:hanging="360"/>
+      </w:pPr>
+      <w:rPr>
+        <w:rFonts w:ascii="Symbol" w:hAnsi="Symbol" w:hint="default"/>
+      </w:rPr>
+    </w:lvl>
+    <w:lvl w:ilvl="7" w:tplc="04150003" w:tentative="1">
+      <w:start w:val="1"/>
+      <w:numFmt w:val="bullet"/>
+      <w:lvlText w:val="o"/>
+      <w:lvlJc w:val="left"/>
+      <w:pPr>
+        <w:ind w:left="5760" w:hanging="360"/>
+      </w:pPr>
+      <w:rPr>
+        <w:rFonts w:ascii="Courier New" w:hAnsi="Courier New" w:cs="Courier New" w:hint="default"/>
+      </w:rPr>
+    </w:lvl>
+    <w:lvl w:ilvl="8" w:tplc="04150005" w:tentative="1">
+      <w:start w:val="1"/>
+      <w:numFmt w:val="bullet"/>
+      <w:lvlText w:val=""/>
+      <w:lvlJc w:val="left"/>
+      <w:pPr>
+        <w:ind w:left="6480" w:hanging="360"/>
+      </w:pPr>
+      <w:rPr>
+        <w:rFonts w:ascii="Wingdings" w:hAnsi="Wingdings" w:hint="default"/>
+      </w:rPr>
+    </w:lvl>
+  </w:abstractNum>
+  <w:num w:numId="1">
+    <w:abstractNumId w:val="0"/>
+  </w:num>
+</w:numbering>
 </file>
 
 <file path=word/styles.xml><?xml version="1.0" encoding="utf-8"?>
@@ -546,15 +737,15 @@
     <w:lsdException w:name="List Table 6 Colorful Accent 6" w:uiPriority="51"/>
     <w:lsdException w:name="List Table 7 Colorful Accent 6" w:uiPriority="52"/>
   </w:latentStyles>
-  <w:style w:type="paragraph" w:default="1" w:styleId="Normal">
+  <w:style w:type="paragraph" w:default="1" w:styleId="Normalny">
     <w:name w:val="Normal"/>
     <w:qFormat/>
   </w:style>
-  <w:style w:type="paragraph" w:styleId="Heading1">
+  <w:style w:type="paragraph" w:styleId="Nagwek1">
     <w:name w:val="heading 1"/>
-    <w:basedOn w:val="Normal"/>
-    <w:next w:val="Normal"/>
-    <w:link w:val="Heading1Char"/>
+    <w:basedOn w:val="Normalny"/>
+    <w:next w:val="Normalny"/>
+    <w:link w:val="Nagwek1Znak"/>
     <w:uiPriority w:val="9"/>
     <w:qFormat/>
     <w:rsid w:val="00731568"/>
@@ -571,11 +762,11 @@
       <w:szCs w:val="32"/>
     </w:rPr>
   </w:style>
-  <w:style w:type="paragraph" w:styleId="Heading2">
+  <w:style w:type="paragraph" w:styleId="Nagwek2">
     <w:name w:val="heading 2"/>
-    <w:basedOn w:val="Normal"/>
-    <w:next w:val="Normal"/>
-    <w:link w:val="Heading2Char"/>
+    <w:basedOn w:val="Normalny"/>
+    <w:next w:val="Normalny"/>
+    <w:link w:val="Nagwek2Znak"/>
     <w:uiPriority w:val="9"/>
     <w:unhideWhenUsed/>
     <w:qFormat/>
@@ -593,13 +784,13 @@
       <w:szCs w:val="26"/>
     </w:rPr>
   </w:style>
-  <w:style w:type="character" w:default="1" w:styleId="DefaultParagraphFont">
+  <w:style w:type="character" w:default="1" w:styleId="Domylnaczcionkaakapitu">
     <w:name w:val="Default Paragraph Font"/>
     <w:uiPriority w:val="1"/>
     <w:semiHidden/>
     <w:unhideWhenUsed/>
   </w:style>
-  <w:style w:type="table" w:default="1" w:styleId="TableNormal">
+  <w:style w:type="table" w:default="1" w:styleId="Standardowy">
     <w:name w:val="Normal Table"/>
     <w:uiPriority w:val="99"/>
     <w:semiHidden/>
@@ -614,13 +805,13 @@
       </w:tblCellMar>
     </w:tblPr>
   </w:style>
-  <w:style w:type="numbering" w:default="1" w:styleId="NoList">
+  <w:style w:type="numbering" w:default="1" w:styleId="Bezlisty">
     <w:name w:val="No List"/>
     <w:uiPriority w:val="99"/>
     <w:semiHidden/>
     <w:unhideWhenUsed/>
   </w:style>
-  <w:style w:type="paragraph" w:styleId="NoSpacing">
+  <w:style w:type="paragraph" w:styleId="Bezodstpw">
     <w:name w:val="No Spacing"/>
     <w:uiPriority w:val="1"/>
     <w:qFormat/>
@@ -629,10 +820,10 @@
       <w:spacing w:after="0" w:line="240" w:lineRule="auto"/>
     </w:pPr>
   </w:style>
-  <w:style w:type="character" w:customStyle="1" w:styleId="Heading1Char">
-    <w:name w:val="Heading 1 Char"/>
-    <w:basedOn w:val="DefaultParagraphFont"/>
-    <w:link w:val="Heading1"/>
+  <w:style w:type="character" w:customStyle="1" w:styleId="Nagwek1Znak">
+    <w:name w:val="Nagłówek 1 Znak"/>
+    <w:basedOn w:val="Domylnaczcionkaakapitu"/>
+    <w:link w:val="Nagwek1"/>
     <w:uiPriority w:val="9"/>
     <w:rsid w:val="00731568"/>
     <w:rPr>
@@ -642,10 +833,10 @@
       <w:szCs w:val="32"/>
     </w:rPr>
   </w:style>
-  <w:style w:type="character" w:customStyle="1" w:styleId="Heading2Char">
-    <w:name w:val="Heading 2 Char"/>
-    <w:basedOn w:val="DefaultParagraphFont"/>
-    <w:link w:val="Heading2"/>
+  <w:style w:type="character" w:customStyle="1" w:styleId="Nagwek2Znak">
+    <w:name w:val="Nagłówek 2 Znak"/>
+    <w:basedOn w:val="Domylnaczcionkaakapitu"/>
+    <w:link w:val="Nagwek2"/>
     <w:uiPriority w:val="9"/>
     <w:rsid w:val="00731568"/>
     <w:rPr>
@@ -654,6 +845,17 @@
       <w:sz w:val="26"/>
       <w:szCs w:val="26"/>
     </w:rPr>
+  </w:style>
+  <w:style w:type="paragraph" w:styleId="Akapitzlist">
+    <w:name w:val="List Paragraph"/>
+    <w:basedOn w:val="Normalny"/>
+    <w:uiPriority w:val="34"/>
+    <w:qFormat/>
+    <w:rsid w:val="009F6140"/>
+    <w:pPr>
+      <w:ind w:left="720"/>
+      <w:contextualSpacing/>
+    </w:pPr>
   </w:style>
 </w:styles>
 </file>
